--- a/TechComm/semester/2023-01-Spring/3764-GardnerTraci-S23.docx
+++ b/TechComm/semester/2023-01-Spring/3764-GardnerTraci-S23.docx
@@ -1241,19 +1241,7 @@
           <w:rPr>
             <w:rStyle w:val="Hyperlink"/>
           </w:rPr>
-          <w:t xml:space="preserve"> </w:t>
-        </w:r>
-        <w:r>
-          <w:rPr>
-            <w:rStyle w:val="Hyperlink"/>
-          </w:rPr>
-          <w:t>P</w:t>
-        </w:r>
-        <w:r>
-          <w:rPr>
-            <w:rStyle w:val="Hyperlink"/>
-          </w:rPr>
-          <w:t>olicy</w:t>
+          <w:t xml:space="preserve"> Policy</w:t>
         </w:r>
         <w:r>
           <w:rPr>
@@ -1328,23 +1316,7 @@
             <w:highlight w:val="white"/>
             <w:u w:val="single"/>
           </w:rPr>
-          <w:t>CC Attribution Non-C</w:t>
-        </w:r>
-        <w:r>
-          <w:rPr>
-            <w:color w:val="1155CC"/>
-            <w:highlight w:val="white"/>
-            <w:u w:val="single"/>
-          </w:rPr>
-          <w:t>o</w:t>
-        </w:r>
-        <w:r>
-          <w:rPr>
-            <w:color w:val="1155CC"/>
-            <w:highlight w:val="white"/>
-            <w:u w:val="single"/>
-          </w:rPr>
-          <w:t xml:space="preserve">mmercial-Share-Alike </w:t>
+          <w:t xml:space="preserve">CC Attribution Non-Commercial-Share-Alike </w:t>
         </w:r>
       </w:hyperlink>
       <w:hyperlink r:id="rId12">
@@ -1382,19 +1354,7 @@
           <w:rPr>
             <w:rStyle w:val="Hyperlink"/>
           </w:rPr>
-          <w:t>Burruss Hall, Vir</w:t>
-        </w:r>
-        <w:r>
-          <w:rPr>
-            <w:rStyle w:val="Hyperlink"/>
-          </w:rPr>
-          <w:t>g</w:t>
-        </w:r>
-        <w:r>
-          <w:rPr>
-            <w:rStyle w:val="Hyperlink"/>
-          </w:rPr>
-          <w:t>inia Tech.JPG by CBGator87, from Wikimedia Commons</w:t>
+          <w:t>Burruss Hall, Virginia Tech.JPG by CBGator87, from Wikimedia Commons</w:t>
         </w:r>
       </w:hyperlink>
       <w:r>
@@ -1447,21 +1407,7 @@
             <w:color w:val="1155CC"/>
             <w:u w:val="single"/>
           </w:rPr>
-          <w:t>the Monacan N</w:t>
-        </w:r>
-        <w:r>
-          <w:rPr>
-            <w:color w:val="1155CC"/>
-            <w:u w:val="single"/>
-          </w:rPr>
-          <w:t>a</w:t>
-        </w:r>
-        <w:r>
-          <w:rPr>
-            <w:color w:val="1155CC"/>
-            <w:u w:val="single"/>
-          </w:rPr>
-          <w:t>tion website</w:t>
+          <w:t>the Monacan Nation website</w:t>
         </w:r>
       </w:hyperlink>
       <w:r>
@@ -1473,21 +1419,7 @@
             <w:color w:val="1155CC"/>
             <w:u w:val="single"/>
           </w:rPr>
-          <w:t>Ameri</w:t>
-        </w:r>
-        <w:r>
-          <w:rPr>
-            <w:color w:val="1155CC"/>
-            <w:u w:val="single"/>
-          </w:rPr>
-          <w:t>c</w:t>
-        </w:r>
-        <w:r>
-          <w:rPr>
-            <w:color w:val="1155CC"/>
-            <w:u w:val="single"/>
-          </w:rPr>
-          <w:t>an Indian &amp; Indigenous Community Center</w:t>
+          <w:t>American Indian &amp; Indigenous Community Center</w:t>
         </w:r>
       </w:hyperlink>
       <w:r>
@@ -1514,21 +1446,7 @@
             <w:color w:val="1155CC"/>
             <w:u w:val="single"/>
           </w:rPr>
-          <w:t>Fam</w:t>
-        </w:r>
-        <w:r>
-          <w:rPr>
-            <w:color w:val="1155CC"/>
-            <w:u w:val="single"/>
-          </w:rPr>
-          <w:t>i</w:t>
-        </w:r>
-        <w:r>
-          <w:rPr>
-            <w:color w:val="1155CC"/>
-            <w:u w:val="single"/>
-          </w:rPr>
-          <w:t>ly Tree</w:t>
+          <w:t>Family Tree</w:t>
         </w:r>
       </w:hyperlink>
       <w:r>
@@ -1672,25 +1590,7 @@
             <w:sz w:val="20"/>
             <w:szCs w:val="20"/>
           </w:rPr>
-          <w:t>Services for Studen</w:t>
-        </w:r>
-        <w:r>
-          <w:rPr>
-            <w:rStyle w:val="Hyperlink"/>
-            <w:rFonts w:ascii="Acherus Grotesque Light" w:eastAsia="Arial" w:hAnsi="Acherus Grotesque Light"/>
-            <w:sz w:val="20"/>
-            <w:szCs w:val="20"/>
-          </w:rPr>
-          <w:t>t</w:t>
-        </w:r>
-        <w:r>
-          <w:rPr>
-            <w:rStyle w:val="Hyperlink"/>
-            <w:rFonts w:ascii="Acherus Grotesque Light" w:eastAsia="Arial" w:hAnsi="Acherus Grotesque Light"/>
-            <w:sz w:val="20"/>
-            <w:szCs w:val="20"/>
-          </w:rPr>
-          <w:t>s with Disabilities (SSD) staff</w:t>
+          <w:t>Services for Students with Disabilities (SSD) staff</w:t>
         </w:r>
       </w:hyperlink>
       <w:r>
@@ -1774,25 +1674,7 @@
             <w:sz w:val="20"/>
             <w:szCs w:val="20"/>
           </w:rPr>
-          <w:t>details on Due Dates &amp; the</w:t>
-        </w:r>
-        <w:r>
-          <w:rPr>
-            <w:rStyle w:val="Hyperlink"/>
-            <w:rFonts w:ascii="Acherus Grotesque Light" w:eastAsia="Arial" w:hAnsi="Acherus Grotesque Light"/>
-            <w:sz w:val="20"/>
-            <w:szCs w:val="20"/>
-          </w:rPr>
-          <w:t xml:space="preserve"> </w:t>
-        </w:r>
-        <w:r>
-          <w:rPr>
-            <w:rStyle w:val="Hyperlink"/>
-            <w:rFonts w:ascii="Acherus Grotesque Light" w:eastAsia="Arial" w:hAnsi="Acherus Grotesque Light"/>
-            <w:sz w:val="20"/>
-            <w:szCs w:val="20"/>
-          </w:rPr>
-          <w:t>Late Policy</w:t>
+          <w:t>details on Due Dates &amp; the Late Policy</w:t>
         </w:r>
       </w:hyperlink>
       <w:r>
@@ -1996,25 +1878,7 @@
             <w:sz w:val="20"/>
             <w:szCs w:val="20"/>
           </w:rPr>
-          <w:t>Services for Studen</w:t>
-        </w:r>
-        <w:r>
-          <w:rPr>
-            <w:rStyle w:val="Hyperlink"/>
-            <w:rFonts w:ascii="Acherus Grotesque Light" w:eastAsia="Arial" w:hAnsi="Acherus Grotesque Light"/>
-            <w:sz w:val="20"/>
-            <w:szCs w:val="20"/>
-          </w:rPr>
-          <w:t>t</w:t>
-        </w:r>
-        <w:r>
-          <w:rPr>
-            <w:rStyle w:val="Hyperlink"/>
-            <w:rFonts w:ascii="Acherus Grotesque Light" w:eastAsia="Arial" w:hAnsi="Acherus Grotesque Light"/>
-            <w:sz w:val="20"/>
-            <w:szCs w:val="20"/>
-          </w:rPr>
-          <w:t>s with Disabilities</w:t>
+          <w:t>Services for Students with Disabilities</w:t>
         </w:r>
       </w:hyperlink>
       <w:r>
@@ -2034,25 +1898,7 @@
             <w:sz w:val="20"/>
             <w:szCs w:val="20"/>
           </w:rPr>
-          <w:t>map</w:t>
-        </w:r>
-        <w:r>
-          <w:rPr>
-            <w:rStyle w:val="Hyperlink"/>
-            <w:rFonts w:ascii="Acherus Grotesque Light" w:eastAsia="Arial" w:hAnsi="Acherus Grotesque Light"/>
-            <w:sz w:val="20"/>
-            <w:szCs w:val="20"/>
-          </w:rPr>
-          <w:t xml:space="preserve"> </w:t>
-        </w:r>
-        <w:r>
-          <w:rPr>
-            <w:rStyle w:val="Hyperlink"/>
-            <w:rFonts w:ascii="Acherus Grotesque Light" w:eastAsia="Arial" w:hAnsi="Acherus Grotesque Light"/>
-            <w:sz w:val="20"/>
-            <w:szCs w:val="20"/>
-          </w:rPr>
-          <w:t>link</w:t>
+          <w:t>map link</w:t>
         </w:r>
       </w:hyperlink>
       <w:r>
@@ -2124,25 +1970,7 @@
             <w:sz w:val="20"/>
             <w:szCs w:val="20"/>
           </w:rPr>
-          <w:t>a pri</w:t>
-        </w:r>
-        <w:r>
-          <w:rPr>
-            <w:rStyle w:val="Hyperlink"/>
-            <w:rFonts w:ascii="Acherus Grotesque Light" w:eastAsia="Arial" w:hAnsi="Acherus Grotesque Light"/>
-            <w:sz w:val="20"/>
-            <w:szCs w:val="20"/>
-          </w:rPr>
-          <w:t>v</w:t>
-        </w:r>
-        <w:r>
-          <w:rPr>
-            <w:rStyle w:val="Hyperlink"/>
-            <w:rFonts w:ascii="Acherus Grotesque Light" w:eastAsia="Arial" w:hAnsi="Acherus Grotesque Light"/>
-            <w:sz w:val="20"/>
-            <w:szCs w:val="20"/>
-          </w:rPr>
-          <w:t>ate message in Canvas</w:t>
+          <w:t>a private message in Canvas</w:t>
         </w:r>
       </w:hyperlink>
       <w:r>
@@ -2223,11 +2051,7 @@
         <w:pStyle w:val="Subtitle"/>
       </w:pPr>
       <w:r>
-        <w:t xml:space="preserve">English </w:t>
-      </w:r>
-      <w:proofErr w:type="gramStart"/>
-      <w:r>
-        <w:t>3764</w:t>
+        <w:t>English 3764</w:t>
       </w:r>
       <w:r>
         <w:rPr>
@@ -2255,7 +2079,6 @@
         </w:rPr>
         <w:t>⚫</w:t>
       </w:r>
-      <w:proofErr w:type="gramEnd"/>
       <w:r>
         <w:rPr>
           <w:color w:val="861F41"/>
@@ -2394,9 +2217,6 @@
               <w:t xml:space="preserve">Who </w:t>
             </w:r>
             <w:r>
-              <w:rPr>
-                <w:noProof/>
-              </w:rPr>
               <w:drawing>
                 <wp:inline distT="114300" distB="114300" distL="114300" distR="114300" wp14:anchorId="736C092C" wp14:editId="600E715C">
                   <wp:extent cx="390525" cy="228600"/>
@@ -3552,15 +3372,7 @@
           </w:p>
           <w:p>
             <w:r>
-              <w:t xml:space="preserve">Working, dependable Internet access and a backup plan. If the connection where you live goes out, know where you can go for free </w:t>
-            </w:r>
-            <w:proofErr w:type="spellStart"/>
-            <w:r>
-              <w:t>WiFi</w:t>
-            </w:r>
-            <w:proofErr w:type="spellEnd"/>
-            <w:r>
-              <w:t>.</w:t>
+              <w:t>Working, dependable Internet access and a backup plan. If the connection where you live goes out, know where you can go for free WiFi.</w:t>
             </w:r>
           </w:p>
         </w:tc>
@@ -3712,18 +3524,10 @@
               <w:t>s</w:t>
             </w:r>
             <w:r>
-              <w:t xml:space="preserve"> or </w:t>
-            </w:r>
-            <w:proofErr w:type="spellStart"/>
-            <w:r>
-              <w:t>MOV</w:t>
-            </w:r>
-            <w:r>
-              <w:t>s</w:t>
-            </w:r>
-            <w:proofErr w:type="spellEnd"/>
-            <w:r>
-              <w:t>.</w:t>
+              <w:t xml:space="preserve"> or MOV</w:t>
+            </w:r>
+            <w:r>
+              <w:t>s.</w:t>
             </w:r>
           </w:p>
         </w:tc>
@@ -3899,21 +3703,14 @@
           <w:i/>
           <w:iCs/>
         </w:rPr>
-        <w:t xml:space="preserve"> August </w:t>
+        <w:t xml:space="preserve"> </w:t>
       </w:r>
       <w:r>
         <w:rPr>
           <w:i/>
           <w:iCs/>
         </w:rPr>
-        <w:t>22</w:t>
-      </w:r>
-      <w:r>
-        <w:rPr>
-          <w:i/>
-          <w:iCs/>
-        </w:rPr>
-        <w:t>, 2022</w:t>
+        <w:t>January 17, 2023</w:t>
       </w:r>
       <w:r>
         <w:rPr>
@@ -3954,7 +3751,7 @@
             <w:rStyle w:val="Hyperlink"/>
             <w:lang w:val="en"/>
           </w:rPr>
-          <w:t>https://achieve.macmillanlearning.com/courses/n9xeq6</w:t>
+          <w:t>https://achieve.macmillanlearning.com/courses/5tz3bd</w:t>
         </w:r>
       </w:hyperlink>
     </w:p>
@@ -3986,8 +3783,8 @@
       </w:tblPr>
       <w:tblGrid>
         <w:gridCol w:w="1440"/>
-        <w:gridCol w:w="4590"/>
-        <w:gridCol w:w="2610"/>
+        <w:gridCol w:w="4045"/>
+        <w:gridCol w:w="3155"/>
         <w:gridCol w:w="4950"/>
       </w:tblGrid>
       <w:tr>
@@ -4017,7 +3814,7 @@
         </w:tc>
         <w:tc>
           <w:tcPr>
-            <w:tcW w:w="4590" w:type="dxa"/>
+            <w:tcW w:w="4045" w:type="dxa"/>
             <w:hideMark/>
           </w:tcPr>
           <w:p>
@@ -4038,7 +3835,7 @@
         </w:tc>
         <w:tc>
           <w:tcPr>
-            <w:tcW w:w="2610" w:type="dxa"/>
+            <w:tcW w:w="3155" w:type="dxa"/>
           </w:tcPr>
           <w:p>
             <w:pPr>
@@ -4103,13 +3900,13 @@
                 <w:sz w:val="18"/>
                 <w:szCs w:val="18"/>
               </w:rPr>
-              <w:t>Aug 22–26</w:t>
+              <w:t>Jan 17–20</w:t>
             </w:r>
           </w:p>
         </w:tc>
         <w:tc>
           <w:tcPr>
-            <w:tcW w:w="4590" w:type="dxa"/>
+            <w:tcW w:w="4045" w:type="dxa"/>
             <w:tcBorders>
               <w:top w:val="none" w:sz="0" w:space="0" w:color="auto"/>
               <w:bottom w:val="none" w:sz="0" w:space="0" w:color="auto"/>
@@ -4142,18 +3939,11 @@
                 <w:szCs w:val="18"/>
               </w:rPr>
             </w:pPr>
-            <w:r>
-              <w:rPr>
-                <w:sz w:val="18"/>
-                <w:szCs w:val="18"/>
-              </w:rPr>
-              <w:t>Aug 26: Last Day to Add</w:t>
-            </w:r>
           </w:p>
         </w:tc>
         <w:tc>
           <w:tcPr>
-            <w:tcW w:w="2610" w:type="dxa"/>
+            <w:tcW w:w="3155" w:type="dxa"/>
             <w:tcBorders>
               <w:top w:val="none" w:sz="0" w:space="0" w:color="auto"/>
               <w:bottom w:val="none" w:sz="0" w:space="0" w:color="auto"/>
@@ -4217,13 +4007,13 @@
                 <w:sz w:val="18"/>
                 <w:szCs w:val="18"/>
               </w:rPr>
-              <w:t>Aug 29–Sep 2</w:t>
+              <w:t>Jan 23–27</w:t>
             </w:r>
           </w:p>
         </w:tc>
         <w:tc>
           <w:tcPr>
-            <w:tcW w:w="4590" w:type="dxa"/>
+            <w:tcW w:w="4045" w:type="dxa"/>
             <w:hideMark/>
           </w:tcPr>
           <w:p>
@@ -4243,10 +4033,34 @@
               <w:t>Module 2: Getting Started in Tech Writing</w:t>
             </w:r>
           </w:p>
+          <w:p>
+            <w:pPr>
+              <w:ind w:left="842" w:hanging="842"/>
+              <w:contextualSpacing/>
+              <w:rPr>
+                <w:sz w:val="18"/>
+                <w:szCs w:val="18"/>
+              </w:rPr>
+            </w:pPr>
+            <w:r>
+              <w:rPr>
+                <w:sz w:val="18"/>
+                <w:szCs w:val="18"/>
+              </w:rPr>
+              <w:t>Jan 23</w:t>
+            </w:r>
+            <w:r>
+              <w:rPr>
+                <w:sz w:val="18"/>
+                <w:szCs w:val="18"/>
+              </w:rPr>
+              <w:t>: Last Day to Add</w:t>
+            </w:r>
+          </w:p>
         </w:tc>
         <w:tc>
           <w:tcPr>
-            <w:tcW w:w="2610" w:type="dxa"/>
+            <w:tcW w:w="3155" w:type="dxa"/>
           </w:tcPr>
           <w:p>
             <w:pPr>
@@ -4321,13 +4135,13 @@
                 <w:sz w:val="18"/>
                 <w:szCs w:val="18"/>
               </w:rPr>
-              <w:t>Sep 5–9</w:t>
+              <w:t>Jan 30–Feb 3</w:t>
             </w:r>
           </w:p>
         </w:tc>
         <w:tc>
           <w:tcPr>
-            <w:tcW w:w="4590" w:type="dxa"/>
+            <w:tcW w:w="4045" w:type="dxa"/>
             <w:tcBorders>
               <w:top w:val="none" w:sz="0" w:space="0" w:color="auto"/>
               <w:bottom w:val="none" w:sz="0" w:space="0" w:color="auto"/>
@@ -4348,30 +4162,13 @@
                 <w:sz w:val="18"/>
                 <w:szCs w:val="18"/>
               </w:rPr>
-              <w:t xml:space="preserve">Module 3: Convincing Your Audience </w:t>
-            </w:r>
-          </w:p>
-          <w:p>
-            <w:pPr>
-              <w:ind w:left="842" w:hanging="842"/>
-              <w:contextualSpacing/>
-              <w:rPr>
-                <w:sz w:val="18"/>
-                <w:szCs w:val="18"/>
-              </w:rPr>
-            </w:pPr>
-            <w:r>
-              <w:rPr>
-                <w:sz w:val="18"/>
-                <w:szCs w:val="18"/>
-              </w:rPr>
-              <w:t>Sep 5: Labor Day, No classes or email contact</w:t>
+              <w:t>Module 3: Convincing Your Audience</w:t>
             </w:r>
           </w:p>
         </w:tc>
         <w:tc>
           <w:tcPr>
-            <w:tcW w:w="2610" w:type="dxa"/>
+            <w:tcW w:w="3155" w:type="dxa"/>
             <w:tcBorders>
               <w:top w:val="none" w:sz="0" w:space="0" w:color="auto"/>
               <w:bottom w:val="none" w:sz="0" w:space="0" w:color="auto"/>
@@ -4389,7 +4186,14 @@
                 <w:sz w:val="18"/>
                 <w:szCs w:val="18"/>
               </w:rPr>
-              <w:t>Sep 9: Food Label Analysis</w:t>
+              <w:t>Feb 3</w:t>
+            </w:r>
+            <w:r>
+              <w:rPr>
+                <w:sz w:val="18"/>
+                <w:szCs w:val="18"/>
+              </w:rPr>
+              <w:t>: Food Label Analysis</w:t>
             </w:r>
           </w:p>
         </w:tc>
@@ -4456,13 +4260,13 @@
                 <w:sz w:val="18"/>
                 <w:szCs w:val="18"/>
               </w:rPr>
-              <w:t>Sep 12–16</w:t>
+              <w:t>Feb 6–10</w:t>
             </w:r>
           </w:p>
         </w:tc>
         <w:tc>
           <w:tcPr>
-            <w:tcW w:w="4590" w:type="dxa"/>
+            <w:tcW w:w="4045" w:type="dxa"/>
             <w:hideMark/>
           </w:tcPr>
           <w:p>
@@ -4499,7 +4303,7 @@
         </w:tc>
         <w:tc>
           <w:tcPr>
-            <w:tcW w:w="2610" w:type="dxa"/>
+            <w:tcW w:w="3155" w:type="dxa"/>
           </w:tcPr>
           <w:p>
             <w:pPr>
@@ -4560,7 +4364,7 @@
           <w:p>
             <w:pPr>
               <w:rPr>
-                <w:rFonts w:ascii="PMingLiU-ExtB" w:eastAsia="PMingLiU-ExtB" w:hAnsi="PMingLiU-ExtB" w:cs="PMingLiU-ExtB"/>
+                <w:rFonts w:ascii="Times New Roman" w:eastAsia="PMingLiU-ExtB" w:hAnsi="Times New Roman" w:cs="Times New Roman"/>
                 <w:sz w:val="18"/>
                 <w:szCs w:val="18"/>
               </w:rPr>
@@ -4570,13 +4374,13 @@
                 <w:sz w:val="18"/>
                 <w:szCs w:val="18"/>
               </w:rPr>
-              <w:t>Sep 19–23</w:t>
+              <w:t>Feb 13–17</w:t>
             </w:r>
           </w:p>
         </w:tc>
         <w:tc>
           <w:tcPr>
-            <w:tcW w:w="4590" w:type="dxa"/>
+            <w:tcW w:w="4045" w:type="dxa"/>
           </w:tcPr>
           <w:p>
             <w:pPr>
@@ -4612,7 +4416,7 @@
         </w:tc>
         <w:tc>
           <w:tcPr>
-            <w:tcW w:w="2610" w:type="dxa"/>
+            <w:tcW w:w="3155" w:type="dxa"/>
           </w:tcPr>
           <w:p>
             <w:pPr>
@@ -4665,13 +4469,13 @@
                 <w:sz w:val="18"/>
                 <w:szCs w:val="18"/>
               </w:rPr>
-              <w:t>Sep 26–30</w:t>
+              <w:t>Feb 20–24</w:t>
             </w:r>
           </w:p>
         </w:tc>
         <w:tc>
           <w:tcPr>
-            <w:tcW w:w="4590" w:type="dxa"/>
+            <w:tcW w:w="4045" w:type="dxa"/>
           </w:tcPr>
           <w:p>
             <w:pPr>
@@ -4707,10 +4511,11 @@
         </w:tc>
         <w:tc>
           <w:tcPr>
-            <w:tcW w:w="2610" w:type="dxa"/>
+            <w:tcW w:w="3155" w:type="dxa"/>
           </w:tcPr>
           <w:p>
             <w:pPr>
+              <w:ind w:left="706" w:hanging="706"/>
               <w:rPr>
                 <w:sz w:val="18"/>
                 <w:szCs w:val="18"/>
@@ -4721,7 +4526,7 @@
                 <w:sz w:val="18"/>
                 <w:szCs w:val="18"/>
               </w:rPr>
-              <w:t>Sep 30</w:t>
+              <w:t>Feb 24</w:t>
             </w:r>
             <w:r>
               <w:rPr>
@@ -4767,13 +4572,13 @@
                 <w:sz w:val="18"/>
                 <w:szCs w:val="18"/>
               </w:rPr>
-              <w:t>Oct 3–7</w:t>
+              <w:t>Feb 27–Mar 3</w:t>
             </w:r>
           </w:p>
         </w:tc>
         <w:tc>
           <w:tcPr>
-            <w:tcW w:w="4590" w:type="dxa"/>
+            <w:tcW w:w="4045" w:type="dxa"/>
           </w:tcPr>
           <w:p>
             <w:pPr>
@@ -4806,30 +4611,20 @@
                 <w:sz w:val="18"/>
                 <w:szCs w:val="18"/>
               </w:rPr>
-              <w:t>Oct 3: Last Day to Drop</w:t>
-            </w:r>
-          </w:p>
-          <w:p>
-            <w:pPr>
-              <w:ind w:left="842" w:hanging="842"/>
-              <w:contextualSpacing/>
+              <w:t>Feb 27</w:t>
+            </w:r>
+            <w:r>
               <w:rPr>
                 <w:sz w:val="18"/>
                 <w:szCs w:val="18"/>
               </w:rPr>
-            </w:pPr>
-            <w:r>
-              <w:rPr>
-                <w:sz w:val="18"/>
-                <w:szCs w:val="18"/>
-              </w:rPr>
-              <w:t>Oct 7: Fall Break, No classes or email contact</w:t>
+              <w:t>: Last Day to Drop</w:t>
             </w:r>
           </w:p>
         </w:tc>
         <w:tc>
           <w:tcPr>
-            <w:tcW w:w="2610" w:type="dxa"/>
+            <w:tcW w:w="3155" w:type="dxa"/>
           </w:tcPr>
           <w:p>
             <w:pPr>
@@ -4882,18 +4677,18 @@
                 <w:sz w:val="18"/>
                 <w:szCs w:val="18"/>
               </w:rPr>
-              <w:t>Oct 10–14</w:t>
+              <w:t>Mar 4–12</w:t>
             </w:r>
           </w:p>
         </w:tc>
         <w:tc>
           <w:tcPr>
-            <w:tcW w:w="4590" w:type="dxa"/>
+            <w:tcW w:w="12150" w:type="dxa"/>
+            <w:gridSpan w:val="3"/>
           </w:tcPr>
           <w:p>
             <w:pPr>
               <w:ind w:left="842" w:hanging="842"/>
-              <w:contextualSpacing/>
               <w:rPr>
                 <w:sz w:val="18"/>
                 <w:szCs w:val="18"/>
@@ -4904,41 +4699,7 @@
                 <w:sz w:val="18"/>
                 <w:szCs w:val="18"/>
               </w:rPr>
-              <w:t>Module 8: Using Graphics &amp; Visuals</w:t>
-            </w:r>
-          </w:p>
-        </w:tc>
-        <w:tc>
-          <w:tcPr>
-            <w:tcW w:w="2610" w:type="dxa"/>
-          </w:tcPr>
-          <w:p>
-            <w:pPr>
-              <w:rPr>
-                <w:sz w:val="18"/>
-                <w:szCs w:val="18"/>
-              </w:rPr>
-            </w:pPr>
-          </w:p>
-        </w:tc>
-        <w:tc>
-          <w:tcPr>
-            <w:tcW w:w="4950" w:type="dxa"/>
-          </w:tcPr>
-          <w:p>
-            <w:pPr>
-              <w:ind w:left="842" w:hanging="842"/>
-              <w:rPr>
-                <w:sz w:val="18"/>
-                <w:szCs w:val="18"/>
-              </w:rPr>
-            </w:pPr>
-            <w:r>
-              <w:rPr>
-                <w:sz w:val="18"/>
-                <w:szCs w:val="18"/>
-              </w:rPr>
-              <w:t>Ch 12, “Creating Graphics”</w:t>
+              <w:t>Spring Break Begins, No classes or email (other than emergencies)</w:t>
             </w:r>
           </w:p>
         </w:tc>
@@ -4963,28 +4724,13 @@
                 <w:sz w:val="18"/>
                 <w:szCs w:val="18"/>
               </w:rPr>
-              <w:t>Oct 17</w:t>
-            </w:r>
-            <w:r>
-              <w:rPr>
-                <w:rFonts w:hint="eastAsia"/>
-                <w:sz w:val="18"/>
-                <w:szCs w:val="18"/>
-              </w:rPr>
-              <w:t>–</w:t>
-            </w:r>
-            <w:r>
-              <w:rPr>
-                <w:sz w:val="18"/>
-                <w:szCs w:val="18"/>
-              </w:rPr>
-              <w:t>21</w:t>
+              <w:t>Mar 13–17</w:t>
             </w:r>
           </w:p>
         </w:tc>
         <w:tc>
           <w:tcPr>
-            <w:tcW w:w="4590" w:type="dxa"/>
+            <w:tcW w:w="4045" w:type="dxa"/>
           </w:tcPr>
           <w:p>
             <w:pPr>
@@ -5000,23 +4746,13 @@
                 <w:sz w:val="18"/>
                 <w:szCs w:val="18"/>
               </w:rPr>
-              <w:t>Module 9: Submitting Your Pitch</w:t>
-            </w:r>
-          </w:p>
-          <w:p>
-            <w:pPr>
-              <w:ind w:left="842" w:hanging="842"/>
-              <w:contextualSpacing/>
-              <w:rPr>
-                <w:sz w:val="18"/>
-                <w:szCs w:val="18"/>
-              </w:rPr>
-            </w:pPr>
+              <w:t>Module 8: Using Graphics &amp; Visuals</w:t>
+            </w:r>
           </w:p>
         </w:tc>
         <w:tc>
           <w:tcPr>
-            <w:tcW w:w="2610" w:type="dxa"/>
+            <w:tcW w:w="3155" w:type="dxa"/>
           </w:tcPr>
           <w:p>
             <w:pPr>
@@ -5025,13 +4761,6 @@
                 <w:szCs w:val="18"/>
               </w:rPr>
             </w:pPr>
-            <w:r>
-              <w:rPr>
-                <w:sz w:val="18"/>
-                <w:szCs w:val="18"/>
-              </w:rPr>
-              <w:t>Oct 21: Pitch</w:t>
-            </w:r>
           </w:p>
         </w:tc>
         <w:tc>
@@ -5051,7 +4780,7 @@
                 <w:sz w:val="18"/>
                 <w:szCs w:val="18"/>
               </w:rPr>
-              <w:t>Ch 9, “Emphasizing Important Information”</w:t>
+              <w:t>Ch 12, “Creating Graphics”</w:t>
             </w:r>
           </w:p>
         </w:tc>
@@ -5076,13 +4805,13 @@
                 <w:sz w:val="18"/>
                 <w:szCs w:val="18"/>
               </w:rPr>
-              <w:t>Oct 24–28</w:t>
+              <w:t>Mar 20–24</w:t>
             </w:r>
           </w:p>
         </w:tc>
         <w:tc>
           <w:tcPr>
-            <w:tcW w:w="4590" w:type="dxa"/>
+            <w:tcW w:w="4045" w:type="dxa"/>
           </w:tcPr>
           <w:p>
             <w:pPr>
@@ -5098,7 +4827,7 @@
                 <w:sz w:val="18"/>
                 <w:szCs w:val="18"/>
               </w:rPr>
-              <w:t>Module 10: Conducting Research</w:t>
+              <w:t>Module 9: Submitting Your Pitch</w:t>
             </w:r>
           </w:p>
           <w:p>
@@ -5110,18 +4839,11 @@
                 <w:szCs w:val="18"/>
               </w:rPr>
             </w:pPr>
-            <w:r>
-              <w:rPr>
-                <w:sz w:val="18"/>
-                <w:szCs w:val="18"/>
-              </w:rPr>
-              <w:t>Oct 24: Last day to resign w/o penalty</w:t>
-            </w:r>
           </w:p>
         </w:tc>
         <w:tc>
           <w:tcPr>
-            <w:tcW w:w="2610" w:type="dxa"/>
+            <w:tcW w:w="3155" w:type="dxa"/>
           </w:tcPr>
           <w:p>
             <w:pPr>
@@ -5130,6 +4852,20 @@
                 <w:szCs w:val="18"/>
               </w:rPr>
             </w:pPr>
+            <w:r>
+              <w:rPr>
+                <w:sz w:val="18"/>
+                <w:szCs w:val="18"/>
+              </w:rPr>
+              <w:t>Mar 24</w:t>
+            </w:r>
+            <w:r>
+              <w:rPr>
+                <w:sz w:val="18"/>
+                <w:szCs w:val="18"/>
+              </w:rPr>
+              <w:t>: Pitch</w:t>
+            </w:r>
           </w:p>
         </w:tc>
         <w:tc>
@@ -5149,123 +4885,7 @@
                 <w:sz w:val="18"/>
                 <w:szCs w:val="18"/>
               </w:rPr>
-              <w:t>Ch 6, “Researching Your Subject”</w:t>
-            </w:r>
-          </w:p>
-          <w:p>
-            <w:pPr>
-              <w:ind w:left="842" w:hanging="842"/>
-              <w:rPr>
-                <w:sz w:val="18"/>
-                <w:szCs w:val="18"/>
-              </w:rPr>
-            </w:pPr>
-            <w:r>
-              <w:rPr>
-                <w:sz w:val="18"/>
-                <w:szCs w:val="18"/>
-              </w:rPr>
-              <w:t xml:space="preserve">App </w:t>
-            </w:r>
-            <w:r>
-              <w:rPr>
-                <w:sz w:val="18"/>
-                <w:szCs w:val="18"/>
-              </w:rPr>
-              <w:t>Part A</w:t>
-            </w:r>
-            <w:r>
-              <w:rPr>
-                <w:sz w:val="18"/>
-                <w:szCs w:val="18"/>
-              </w:rPr>
-              <w:t>,</w:t>
-            </w:r>
-            <w:r>
-              <w:rPr>
-                <w:sz w:val="18"/>
-                <w:szCs w:val="18"/>
-              </w:rPr>
-              <w:t xml:space="preserve"> </w:t>
-            </w:r>
-            <w:r>
-              <w:rPr>
-                <w:sz w:val="18"/>
-                <w:szCs w:val="18"/>
-              </w:rPr>
-              <w:t>“</w:t>
-            </w:r>
-            <w:r>
-              <w:rPr>
-                <w:sz w:val="18"/>
-                <w:szCs w:val="18"/>
-              </w:rPr>
-              <w:t xml:space="preserve">Skimming Your Sources </w:t>
-            </w:r>
-            <w:r>
-              <w:rPr>
-                <w:sz w:val="18"/>
-                <w:szCs w:val="18"/>
-              </w:rPr>
-              <w:t>&amp;</w:t>
-            </w:r>
-            <w:r>
-              <w:rPr>
-                <w:sz w:val="18"/>
-                <w:szCs w:val="18"/>
-              </w:rPr>
-              <w:t xml:space="preserve"> Taking Notes</w:t>
-            </w:r>
-            <w:r>
-              <w:rPr>
-                <w:sz w:val="18"/>
-                <w:szCs w:val="18"/>
-              </w:rPr>
-              <w:t>”</w:t>
-            </w:r>
-          </w:p>
-          <w:p>
-            <w:pPr>
-              <w:ind w:left="842" w:hanging="842"/>
-              <w:rPr>
-                <w:sz w:val="18"/>
-                <w:szCs w:val="18"/>
-              </w:rPr>
-            </w:pPr>
-            <w:r>
-              <w:rPr>
-                <w:sz w:val="18"/>
-                <w:szCs w:val="18"/>
-              </w:rPr>
-              <w:t xml:space="preserve">App </w:t>
-            </w:r>
-            <w:r>
-              <w:rPr>
-                <w:sz w:val="18"/>
-                <w:szCs w:val="18"/>
-              </w:rPr>
-              <w:t>Part B</w:t>
-            </w:r>
-            <w:r>
-              <w:rPr>
-                <w:sz w:val="18"/>
-                <w:szCs w:val="18"/>
-              </w:rPr>
-              <w:t>, “</w:t>
-            </w:r>
-            <w:r>
-              <w:rPr>
-                <w:sz w:val="18"/>
-                <w:szCs w:val="18"/>
-              </w:rPr>
-              <w:t>Documenting Your Sources</w:t>
-            </w:r>
-            <w:r>
-              <w:rPr>
-                <w:sz w:val="18"/>
-                <w:szCs w:val="18"/>
-              </w:rPr>
-              <w:t>”</w:t>
+              <w:t>Ch 9, “Emphasizing Important Information”</w:t>
             </w:r>
           </w:p>
         </w:tc>
@@ -5290,14 +4910,13 @@
                 <w:sz w:val="18"/>
                 <w:szCs w:val="18"/>
               </w:rPr>
-              <w:t>Oct 31–Nov 4</w:t>
+              <w:t>Mar 27–31</w:t>
             </w:r>
           </w:p>
         </w:tc>
         <w:tc>
           <w:tcPr>
-            <w:tcW w:w="4590" w:type="dxa"/>
-            <w:hideMark/>
+            <w:tcW w:w="4045" w:type="dxa"/>
           </w:tcPr>
           <w:p>
             <w:pPr>
@@ -5313,13 +4932,37 @@
                 <w:sz w:val="18"/>
                 <w:szCs w:val="18"/>
               </w:rPr>
-              <w:t>Module 11: Structuring Your Recommendation</w:t>
+              <w:t>Module 10: Conducting Research</w:t>
+            </w:r>
+          </w:p>
+          <w:p>
+            <w:pPr>
+              <w:ind w:left="842" w:hanging="842"/>
+              <w:contextualSpacing/>
+              <w:rPr>
+                <w:sz w:val="18"/>
+                <w:szCs w:val="18"/>
+              </w:rPr>
+            </w:pPr>
+            <w:r>
+              <w:rPr>
+                <w:sz w:val="18"/>
+                <w:szCs w:val="18"/>
+              </w:rPr>
+              <w:t>Mar 28</w:t>
+            </w:r>
+            <w:r>
+              <w:rPr>
+                <w:sz w:val="18"/>
+                <w:szCs w:val="18"/>
+              </w:rPr>
+              <w:t>: Last day to resign w/o penalty</w:t>
             </w:r>
           </w:p>
         </w:tc>
         <w:tc>
           <w:tcPr>
-            <w:tcW w:w="2610" w:type="dxa"/>
+            <w:tcW w:w="3155" w:type="dxa"/>
           </w:tcPr>
           <w:p>
             <w:pPr>
@@ -5328,19 +4971,11 @@
                 <w:szCs w:val="18"/>
               </w:rPr>
             </w:pPr>
-            <w:r>
-              <w:rPr>
-                <w:sz w:val="18"/>
-                <w:szCs w:val="18"/>
-              </w:rPr>
-              <w:t>Nov 4: Report Outline</w:t>
-            </w:r>
           </w:p>
         </w:tc>
         <w:tc>
           <w:tcPr>
             <w:tcW w:w="4950" w:type="dxa"/>
-            <w:hideMark/>
           </w:tcPr>
           <w:p>
             <w:pPr>
@@ -5355,7 +4990,7 @@
                 <w:sz w:val="18"/>
                 <w:szCs w:val="18"/>
               </w:rPr>
-              <w:t>Ch 7, “Organizing Your Information”</w:t>
+              <w:t>Ch 6, “Researching Your Subject”</w:t>
             </w:r>
           </w:p>
           <w:p>
@@ -5371,7 +5006,107 @@
                 <w:sz w:val="18"/>
                 <w:szCs w:val="18"/>
               </w:rPr>
-              <w:t>Ch 18, “Writing Recommendation Reports”</w:t>
+              <w:t xml:space="preserve">App </w:t>
+            </w:r>
+            <w:r>
+              <w:rPr>
+                <w:sz w:val="18"/>
+                <w:szCs w:val="18"/>
+              </w:rPr>
+              <w:t>Part A</w:t>
+            </w:r>
+            <w:r>
+              <w:rPr>
+                <w:sz w:val="18"/>
+                <w:szCs w:val="18"/>
+              </w:rPr>
+              <w:t>,</w:t>
+            </w:r>
+            <w:r>
+              <w:rPr>
+                <w:sz w:val="18"/>
+                <w:szCs w:val="18"/>
+              </w:rPr>
+              <w:t xml:space="preserve"> </w:t>
+            </w:r>
+            <w:r>
+              <w:rPr>
+                <w:sz w:val="18"/>
+                <w:szCs w:val="18"/>
+              </w:rPr>
+              <w:t>“</w:t>
+            </w:r>
+            <w:r>
+              <w:rPr>
+                <w:sz w:val="18"/>
+                <w:szCs w:val="18"/>
+              </w:rPr>
+              <w:t xml:space="preserve">Skimming Your Sources </w:t>
+            </w:r>
+            <w:r>
+              <w:rPr>
+                <w:sz w:val="18"/>
+                <w:szCs w:val="18"/>
+              </w:rPr>
+              <w:t>&amp;</w:t>
+            </w:r>
+            <w:r>
+              <w:rPr>
+                <w:sz w:val="18"/>
+                <w:szCs w:val="18"/>
+              </w:rPr>
+              <w:t xml:space="preserve"> Taking Notes</w:t>
+            </w:r>
+            <w:r>
+              <w:rPr>
+                <w:sz w:val="18"/>
+                <w:szCs w:val="18"/>
+              </w:rPr>
+              <w:t>”</w:t>
+            </w:r>
+          </w:p>
+          <w:p>
+            <w:pPr>
+              <w:ind w:left="842" w:hanging="842"/>
+              <w:rPr>
+                <w:sz w:val="18"/>
+                <w:szCs w:val="18"/>
+              </w:rPr>
+            </w:pPr>
+            <w:r>
+              <w:rPr>
+                <w:sz w:val="18"/>
+                <w:szCs w:val="18"/>
+              </w:rPr>
+              <w:t xml:space="preserve">App </w:t>
+            </w:r>
+            <w:r>
+              <w:rPr>
+                <w:sz w:val="18"/>
+                <w:szCs w:val="18"/>
+              </w:rPr>
+              <w:t>Part B</w:t>
+            </w:r>
+            <w:r>
+              <w:rPr>
+                <w:sz w:val="18"/>
+                <w:szCs w:val="18"/>
+              </w:rPr>
+              <w:t>, “</w:t>
+            </w:r>
+            <w:r>
+              <w:rPr>
+                <w:sz w:val="18"/>
+                <w:szCs w:val="18"/>
+              </w:rPr>
+              <w:t>Documenting Your Sources</w:t>
+            </w:r>
+            <w:r>
+              <w:rPr>
+                <w:sz w:val="18"/>
+                <w:szCs w:val="18"/>
+              </w:rPr>
+              <w:t>”</w:t>
             </w:r>
           </w:p>
         </w:tc>
@@ -5396,13 +5131,13 @@
                 <w:sz w:val="18"/>
                 <w:szCs w:val="18"/>
               </w:rPr>
-              <w:t>Nov 7–11</w:t>
+              <w:t>Apr 3–7</w:t>
             </w:r>
           </w:p>
         </w:tc>
         <w:tc>
           <w:tcPr>
-            <w:tcW w:w="4590" w:type="dxa"/>
+            <w:tcW w:w="4045" w:type="dxa"/>
             <w:hideMark/>
           </w:tcPr>
           <w:p>
@@ -5419,13 +5154,13 @@
                 <w:sz w:val="18"/>
                 <w:szCs w:val="18"/>
               </w:rPr>
-              <w:t>Module 12: Drafting the Body Sections of Your Recommendation</w:t>
+              <w:t>Module 11: Structuring Your Recommendation</w:t>
             </w:r>
           </w:p>
         </w:tc>
         <w:tc>
           <w:tcPr>
-            <w:tcW w:w="2610" w:type="dxa"/>
+            <w:tcW w:w="3155" w:type="dxa"/>
           </w:tcPr>
           <w:p>
             <w:pPr>
@@ -5434,6 +5169,20 @@
                 <w:szCs w:val="18"/>
               </w:rPr>
             </w:pPr>
+            <w:r>
+              <w:rPr>
+                <w:sz w:val="18"/>
+                <w:szCs w:val="18"/>
+              </w:rPr>
+              <w:t>Apr 7</w:t>
+            </w:r>
+            <w:r>
+              <w:rPr>
+                <w:sz w:val="18"/>
+                <w:szCs w:val="18"/>
+              </w:rPr>
+              <w:t>: Report Outline</w:t>
+            </w:r>
           </w:p>
         </w:tc>
         <w:tc>
@@ -5454,7 +5203,7 @@
                 <w:sz w:val="18"/>
                 <w:szCs w:val="18"/>
               </w:rPr>
-              <w:t>Ch 18, “Writing Recommendation Reports”</w:t>
+              <w:t>Ch 7, “Organizing Your Information”</w:t>
             </w:r>
           </w:p>
           <w:p>
@@ -5470,7 +5219,7 @@
                 <w:sz w:val="18"/>
                 <w:szCs w:val="18"/>
               </w:rPr>
-              <w:t>Ch 11, “Designing Print &amp; Online Documents”</w:t>
+              <w:t>Ch 18, “Writing Recommendation Reports”</w:t>
             </w:r>
           </w:p>
         </w:tc>
@@ -5495,13 +5244,13 @@
                 <w:sz w:val="18"/>
                 <w:szCs w:val="18"/>
               </w:rPr>
-              <w:t>Nov 14–18</w:t>
+              <w:t>Apr 10–14</w:t>
             </w:r>
           </w:p>
         </w:tc>
         <w:tc>
           <w:tcPr>
-            <w:tcW w:w="4590" w:type="dxa"/>
+            <w:tcW w:w="4045" w:type="dxa"/>
             <w:hideMark/>
           </w:tcPr>
           <w:p>
@@ -5518,38 +5267,13 @@
                 <w:sz w:val="18"/>
                 <w:szCs w:val="18"/>
               </w:rPr>
-              <w:t xml:space="preserve">Module 13: Drafting the Front &amp; Back Matter of </w:t>
-            </w:r>
-            <w:r>
-              <w:rPr>
-                <w:sz w:val="18"/>
-                <w:szCs w:val="18"/>
-              </w:rPr>
-              <w:br/>
-              <w:t>Your Recommendation</w:t>
-            </w:r>
-          </w:p>
-          <w:p>
-            <w:pPr>
-              <w:ind w:left="842" w:hanging="842"/>
-              <w:contextualSpacing/>
-              <w:rPr>
-                <w:sz w:val="18"/>
-                <w:szCs w:val="18"/>
-              </w:rPr>
-            </w:pPr>
-            <w:r>
-              <w:rPr>
-                <w:sz w:val="18"/>
-                <w:szCs w:val="18"/>
-              </w:rPr>
-              <w:t>Nov 17: Last day to reschedule exams</w:t>
+              <w:t>Module 12: Drafting the Body Sections of Your Recommendation</w:t>
             </w:r>
           </w:p>
         </w:tc>
         <w:tc>
           <w:tcPr>
-            <w:tcW w:w="2610" w:type="dxa"/>
+            <w:tcW w:w="3155" w:type="dxa"/>
           </w:tcPr>
           <w:p>
             <w:pPr>
@@ -5578,7 +5302,7 @@
                 <w:sz w:val="18"/>
                 <w:szCs w:val="18"/>
               </w:rPr>
-              <w:t>Ch 14, “Corresponding in Print and Online”</w:t>
+              <w:t>Ch 18, “Writing Recommendation Reports”</w:t>
             </w:r>
           </w:p>
           <w:p>
@@ -5594,107 +5318,7 @@
                 <w:sz w:val="18"/>
                 <w:szCs w:val="18"/>
               </w:rPr>
-              <w:t xml:space="preserve">App </w:t>
-            </w:r>
-            <w:r>
-              <w:rPr>
-                <w:sz w:val="18"/>
-                <w:szCs w:val="18"/>
-              </w:rPr>
-              <w:t>Part A</w:t>
-            </w:r>
-            <w:r>
-              <w:rPr>
-                <w:sz w:val="18"/>
-                <w:szCs w:val="18"/>
-              </w:rPr>
-              <w:t>,</w:t>
-            </w:r>
-            <w:r>
-              <w:rPr>
-                <w:sz w:val="18"/>
-                <w:szCs w:val="18"/>
-              </w:rPr>
-              <w:t xml:space="preserve"> </w:t>
-            </w:r>
-            <w:r>
-              <w:rPr>
-                <w:sz w:val="18"/>
-                <w:szCs w:val="18"/>
-              </w:rPr>
-              <w:t>“</w:t>
-            </w:r>
-            <w:r>
-              <w:rPr>
-                <w:sz w:val="18"/>
-                <w:szCs w:val="18"/>
-              </w:rPr>
-              <w:t xml:space="preserve">Skimming Your Sources </w:t>
-            </w:r>
-            <w:r>
-              <w:rPr>
-                <w:sz w:val="18"/>
-                <w:szCs w:val="18"/>
-              </w:rPr>
-              <w:t>&amp;</w:t>
-            </w:r>
-            <w:r>
-              <w:rPr>
-                <w:sz w:val="18"/>
-                <w:szCs w:val="18"/>
-              </w:rPr>
-              <w:t xml:space="preserve"> Taking Notes</w:t>
-            </w:r>
-            <w:r>
-              <w:rPr>
-                <w:sz w:val="18"/>
-                <w:szCs w:val="18"/>
-              </w:rPr>
-              <w:t>”</w:t>
-            </w:r>
-          </w:p>
-          <w:p>
-            <w:pPr>
-              <w:ind w:left="842" w:hanging="842"/>
-              <w:rPr>
-                <w:sz w:val="18"/>
-                <w:szCs w:val="18"/>
-              </w:rPr>
-            </w:pPr>
-            <w:r>
-              <w:rPr>
-                <w:sz w:val="18"/>
-                <w:szCs w:val="18"/>
-              </w:rPr>
-              <w:t xml:space="preserve">App </w:t>
-            </w:r>
-            <w:r>
-              <w:rPr>
-                <w:sz w:val="18"/>
-                <w:szCs w:val="18"/>
-              </w:rPr>
-              <w:t>Part B</w:t>
-            </w:r>
-            <w:r>
-              <w:rPr>
-                <w:sz w:val="18"/>
-                <w:szCs w:val="18"/>
-              </w:rPr>
-              <w:t>, “</w:t>
-            </w:r>
-            <w:r>
-              <w:rPr>
-                <w:sz w:val="18"/>
-                <w:szCs w:val="18"/>
-              </w:rPr>
-              <w:t>Documenting Your Sources</w:t>
-            </w:r>
-            <w:r>
-              <w:rPr>
-                <w:sz w:val="18"/>
-                <w:szCs w:val="18"/>
-              </w:rPr>
-              <w:t>”</w:t>
+              <w:t>Ch 11, “Designing Print &amp; Online Documents”</w:t>
             </w:r>
           </w:p>
         </w:tc>
@@ -5719,18 +5343,19 @@
                 <w:sz w:val="18"/>
                 <w:szCs w:val="18"/>
               </w:rPr>
-              <w:t>Nov 19–27</w:t>
+              <w:t>Apr 17–21</w:t>
             </w:r>
           </w:p>
         </w:tc>
         <w:tc>
           <w:tcPr>
-            <w:tcW w:w="12150" w:type="dxa"/>
-            <w:gridSpan w:val="3"/>
+            <w:tcW w:w="4045" w:type="dxa"/>
+            <w:hideMark/>
           </w:tcPr>
           <w:p>
             <w:pPr>
               <w:ind w:left="842" w:hanging="842"/>
+              <w:contextualSpacing/>
               <w:rPr>
                 <w:sz w:val="18"/>
                 <w:szCs w:val="18"/>
@@ -5741,7 +5366,182 @@
                 <w:sz w:val="18"/>
                 <w:szCs w:val="18"/>
               </w:rPr>
-              <w:t>Thanksgiving Break, No classes or email (other than emergencies)</w:t>
+              <w:t>Module 13: Drafting the Front &amp; Back Matter of Your Recommendation</w:t>
+            </w:r>
+          </w:p>
+          <w:p>
+            <w:pPr>
+              <w:ind w:left="842" w:hanging="842"/>
+              <w:contextualSpacing/>
+              <w:rPr>
+                <w:sz w:val="18"/>
+                <w:szCs w:val="18"/>
+              </w:rPr>
+            </w:pPr>
+            <w:r>
+              <w:rPr>
+                <w:sz w:val="18"/>
+                <w:szCs w:val="18"/>
+              </w:rPr>
+              <w:t>Apr 19</w:t>
+            </w:r>
+            <w:r>
+              <w:rPr>
+                <w:sz w:val="18"/>
+                <w:szCs w:val="18"/>
+              </w:rPr>
+              <w:t>: Last day to reschedule exams</w:t>
+            </w:r>
+          </w:p>
+        </w:tc>
+        <w:tc>
+          <w:tcPr>
+            <w:tcW w:w="3155" w:type="dxa"/>
+          </w:tcPr>
+          <w:p>
+            <w:pPr>
+              <w:rPr>
+                <w:sz w:val="18"/>
+                <w:szCs w:val="18"/>
+              </w:rPr>
+            </w:pPr>
+          </w:p>
+        </w:tc>
+        <w:tc>
+          <w:tcPr>
+            <w:tcW w:w="4950" w:type="dxa"/>
+            <w:hideMark/>
+          </w:tcPr>
+          <w:p>
+            <w:pPr>
+              <w:ind w:left="842" w:hanging="842"/>
+              <w:rPr>
+                <w:sz w:val="18"/>
+                <w:szCs w:val="18"/>
+              </w:rPr>
+            </w:pPr>
+            <w:r>
+              <w:rPr>
+                <w:sz w:val="18"/>
+                <w:szCs w:val="18"/>
+              </w:rPr>
+              <w:t>Ch 14, “Corresponding in Print and Online”</w:t>
+            </w:r>
+          </w:p>
+          <w:p>
+            <w:pPr>
+              <w:ind w:left="842" w:hanging="842"/>
+              <w:rPr>
+                <w:sz w:val="18"/>
+                <w:szCs w:val="18"/>
+              </w:rPr>
+            </w:pPr>
+            <w:r>
+              <w:rPr>
+                <w:sz w:val="18"/>
+                <w:szCs w:val="18"/>
+              </w:rPr>
+              <w:t xml:space="preserve">App </w:t>
+            </w:r>
+            <w:r>
+              <w:rPr>
+                <w:sz w:val="18"/>
+                <w:szCs w:val="18"/>
+              </w:rPr>
+              <w:t>Part A</w:t>
+            </w:r>
+            <w:r>
+              <w:rPr>
+                <w:sz w:val="18"/>
+                <w:szCs w:val="18"/>
+              </w:rPr>
+              <w:t>,</w:t>
+            </w:r>
+            <w:r>
+              <w:rPr>
+                <w:sz w:val="18"/>
+                <w:szCs w:val="18"/>
+              </w:rPr>
+              <w:t xml:space="preserve"> </w:t>
+            </w:r>
+            <w:r>
+              <w:rPr>
+                <w:sz w:val="18"/>
+                <w:szCs w:val="18"/>
+              </w:rPr>
+              <w:t>“</w:t>
+            </w:r>
+            <w:r>
+              <w:rPr>
+                <w:sz w:val="18"/>
+                <w:szCs w:val="18"/>
+              </w:rPr>
+              <w:t xml:space="preserve">Skimming Your Sources </w:t>
+            </w:r>
+            <w:r>
+              <w:rPr>
+                <w:sz w:val="18"/>
+                <w:szCs w:val="18"/>
+              </w:rPr>
+              <w:t>&amp;</w:t>
+            </w:r>
+            <w:r>
+              <w:rPr>
+                <w:sz w:val="18"/>
+                <w:szCs w:val="18"/>
+              </w:rPr>
+              <w:t xml:space="preserve"> Taking Notes</w:t>
+            </w:r>
+            <w:r>
+              <w:rPr>
+                <w:sz w:val="18"/>
+                <w:szCs w:val="18"/>
+              </w:rPr>
+              <w:t>”</w:t>
+            </w:r>
+          </w:p>
+          <w:p>
+            <w:pPr>
+              <w:ind w:left="842" w:hanging="842"/>
+              <w:rPr>
+                <w:sz w:val="18"/>
+                <w:szCs w:val="18"/>
+              </w:rPr>
+            </w:pPr>
+            <w:r>
+              <w:rPr>
+                <w:sz w:val="18"/>
+                <w:szCs w:val="18"/>
+              </w:rPr>
+              <w:t xml:space="preserve">App </w:t>
+            </w:r>
+            <w:r>
+              <w:rPr>
+                <w:sz w:val="18"/>
+                <w:szCs w:val="18"/>
+              </w:rPr>
+              <w:t>Part B</w:t>
+            </w:r>
+            <w:r>
+              <w:rPr>
+                <w:sz w:val="18"/>
+                <w:szCs w:val="18"/>
+              </w:rPr>
+              <w:t>, “</w:t>
+            </w:r>
+            <w:r>
+              <w:rPr>
+                <w:sz w:val="18"/>
+                <w:szCs w:val="18"/>
+              </w:rPr>
+              <w:t>Documenting Your Sources</w:t>
+            </w:r>
+            <w:r>
+              <w:rPr>
+                <w:sz w:val="18"/>
+                <w:szCs w:val="18"/>
+              </w:rPr>
+              <w:t>”</w:t>
             </w:r>
           </w:p>
         </w:tc>
@@ -5766,13 +5566,13 @@
                 <w:sz w:val="18"/>
                 <w:szCs w:val="18"/>
               </w:rPr>
-              <w:t>Nov 28–Dec 2</w:t>
+              <w:t>Apr 24–28</w:t>
             </w:r>
           </w:p>
         </w:tc>
         <w:tc>
           <w:tcPr>
-            <w:tcW w:w="4590" w:type="dxa"/>
+            <w:tcW w:w="4045" w:type="dxa"/>
             <w:hideMark/>
           </w:tcPr>
           <w:p>
@@ -5805,7 +5605,7 @@
         </w:tc>
         <w:tc>
           <w:tcPr>
-            <w:tcW w:w="2610" w:type="dxa"/>
+            <w:tcW w:w="3155" w:type="dxa"/>
           </w:tcPr>
           <w:p>
             <w:pPr>
@@ -5819,11 +5619,26 @@
                 <w:sz w:val="18"/>
                 <w:szCs w:val="18"/>
               </w:rPr>
-              <w:t>Nov 29: Recommendation</w:t>
+              <w:t>Apr 25</w:t>
+            </w:r>
+            <w:r>
+              <w:rPr>
+                <w:sz w:val="18"/>
+                <w:szCs w:val="18"/>
+              </w:rPr>
+              <w:t>: Recommendation</w:t>
+            </w:r>
+            <w:r>
+              <w:rPr>
+                <w:sz w:val="18"/>
+                <w:szCs w:val="18"/>
+              </w:rPr>
+              <w:t xml:space="preserve"> Report</w:t>
             </w:r>
           </w:p>
           <w:p>
             <w:pPr>
+              <w:ind w:left="706" w:hanging="706"/>
               <w:rPr>
                 <w:sz w:val="18"/>
                 <w:szCs w:val="18"/>
@@ -5834,7 +5649,14 @@
                 <w:sz w:val="18"/>
                 <w:szCs w:val="18"/>
               </w:rPr>
-              <w:t>Dec 2: Grace Period for All Open Work Closes</w:t>
+              <w:t>Apr 28</w:t>
+            </w:r>
+            <w:r>
+              <w:rPr>
+                <w:sz w:val="18"/>
+                <w:szCs w:val="18"/>
+              </w:rPr>
+              <w:t>: Grace Period for All Open Work Closes</w:t>
             </w:r>
           </w:p>
         </w:tc>
@@ -5873,13 +5695,13 @@
                 <w:sz w:val="18"/>
                 <w:szCs w:val="18"/>
               </w:rPr>
-              <w:t>Dec 5–7</w:t>
+              <w:t>May 1–3</w:t>
             </w:r>
           </w:p>
         </w:tc>
         <w:tc>
           <w:tcPr>
-            <w:tcW w:w="4590" w:type="dxa"/>
+            <w:tcW w:w="4045" w:type="dxa"/>
             <w:hideMark/>
           </w:tcPr>
           <w:p>
@@ -5913,13 +5735,20 @@
                 <w:sz w:val="18"/>
                 <w:szCs w:val="18"/>
               </w:rPr>
-              <w:t>Dec 7: Last day of classes; Last day to withdraw</w:t>
+              <w:t>May 3</w:t>
+            </w:r>
+            <w:r>
+              <w:rPr>
+                <w:sz w:val="18"/>
+                <w:szCs w:val="18"/>
+              </w:rPr>
+              <w:t>: Last day of classes; Last day to withdraw</w:t>
             </w:r>
           </w:p>
         </w:tc>
         <w:tc>
           <w:tcPr>
-            <w:tcW w:w="2610" w:type="dxa"/>
+            <w:tcW w:w="3155" w:type="dxa"/>
           </w:tcPr>
           <w:p>
             <w:pPr>
@@ -5973,13 +5802,13 @@
                 <w:sz w:val="18"/>
                 <w:szCs w:val="18"/>
               </w:rPr>
-              <w:t>Dec 9–14</w:t>
+              <w:t>May 5–10</w:t>
             </w:r>
           </w:p>
         </w:tc>
         <w:tc>
           <w:tcPr>
-            <w:tcW w:w="4590" w:type="dxa"/>
+            <w:tcW w:w="4045" w:type="dxa"/>
             <w:hideMark/>
           </w:tcPr>
           <w:p>
@@ -5994,13 +5823,20 @@
                 <w:sz w:val="18"/>
                 <w:szCs w:val="18"/>
               </w:rPr>
-              <w:t>Dec 9: Exam opens at 12:00 AM</w:t>
+              <w:t>May 5</w:t>
+            </w:r>
+            <w:r>
+              <w:rPr>
+                <w:sz w:val="18"/>
+                <w:szCs w:val="18"/>
+              </w:rPr>
+              <w:t>: Exam opens at 12:00 AM</w:t>
             </w:r>
           </w:p>
         </w:tc>
         <w:tc>
           <w:tcPr>
-            <w:tcW w:w="7560" w:type="dxa"/>
+            <w:tcW w:w="8105" w:type="dxa"/>
             <w:gridSpan w:val="2"/>
           </w:tcPr>
           <w:p>
@@ -6016,7 +5852,14 @@
                 <w:sz w:val="18"/>
                 <w:szCs w:val="18"/>
               </w:rPr>
-              <w:t>Dec 14: Exam due by 11:59 PM (No Grace Period)</w:t>
+              <w:t>May 10</w:t>
+            </w:r>
+            <w:r>
+              <w:rPr>
+                <w:sz w:val="18"/>
+                <w:szCs w:val="18"/>
+              </w:rPr>
+              <w:t>: Exam due by 11:59 PM (No Grace Period)</w:t>
             </w:r>
           </w:p>
         </w:tc>
@@ -7021,7 +6864,7 @@
               <w:cnfStyle w:val="000000100000" w:firstRow="0" w:lastRow="0" w:firstColumn="0" w:lastColumn="0" w:oddVBand="0" w:evenVBand="0" w:oddHBand="1" w:evenHBand="0" w:firstRowFirstColumn="0" w:firstRowLastColumn="0" w:lastRowFirstColumn="0" w:lastRowLastColumn="0"/>
             </w:pPr>
             <w:r>
-              <w:t>Suggested Due Date for the week’s work</w:t>
+              <w:t>Due Date for the week’s work</w:t>
             </w:r>
             <w:r>
               <w:t>.</w:t>
@@ -7134,18 +6977,16 @@
               <w:spacing w:before="120"/>
               <w:cnfStyle w:val="000000010000" w:firstRow="0" w:lastRow="0" w:firstColumn="0" w:lastColumn="0" w:oddVBand="0" w:evenVBand="0" w:oddHBand="0" w:evenHBand="1" w:firstRowFirstColumn="0" w:firstRowLastColumn="0" w:lastRowFirstColumn="0" w:lastRowLastColumn="0"/>
               <w:rPr>
-                <w:rFonts w:eastAsia="Arial"/>
                 <w:bCs/>
                 <w:color w:val="auto"/>
               </w:rPr>
             </w:pPr>
             <w:r>
               <w:rPr>
-                <w:rFonts w:eastAsia="Arial"/>
                 <w:bCs/>
                 <w:color w:val="auto"/>
               </w:rPr>
-              <w:t>Remember that I take the weekends off, so you’ll receive replies to any emails on Monday.</w:t>
+              <w:t>Take a break. No one should work all the time!</w:t>
             </w:r>
           </w:p>
           <w:p>
@@ -7163,7 +7004,7 @@
                 <w:bCs/>
                 <w:color w:val="auto"/>
               </w:rPr>
-              <w:t>Take a break. No one should work all the time!</w:t>
+              <w:t>If you do want to work, go for it You can work ahead or catch up.</w:t>
             </w:r>
           </w:p>
           <w:p>
@@ -7172,16 +7013,18 @@
               <w:spacing w:before="120"/>
               <w:cnfStyle w:val="000000010000" w:firstRow="0" w:lastRow="0" w:firstColumn="0" w:lastColumn="0" w:oddVBand="0" w:evenVBand="0" w:oddHBand="0" w:evenHBand="1" w:firstRowFirstColumn="0" w:firstRowLastColumn="0" w:lastRowFirstColumn="0" w:lastRowLastColumn="0"/>
               <w:rPr>
+                <w:rFonts w:eastAsia="Arial"/>
                 <w:bCs/>
                 <w:color w:val="auto"/>
               </w:rPr>
             </w:pPr>
             <w:r>
               <w:rPr>
+                <w:rFonts w:eastAsia="Arial"/>
                 <w:bCs/>
                 <w:color w:val="auto"/>
               </w:rPr>
-              <w:t>If you do want to work, go for it You can work ahead or catch up.</w:t>
+              <w:t>Remember that I take the weekends off, so you’ll receive replies to any emails on Monday.</w:t>
             </w:r>
           </w:p>
         </w:tc>
@@ -7334,27 +7177,7 @@
                                 <w:sz w:val="24"/>
                                 <w:szCs w:val="24"/>
                               </w:rPr>
-                              <w:t>(</w:t>
-                            </w:r>
-                            <w:proofErr w:type="gramStart"/>
-                            <w:r>
-                              <w:rPr>
-                                <w:rFonts w:ascii="Acherus Grotesque Medium" w:hAnsi="Acherus Grotesque Medium"/>
-                                <w:color w:val="FFFFFF" w:themeColor="background1"/>
-                                <w:sz w:val="24"/>
-                                <w:szCs w:val="24"/>
-                              </w:rPr>
-                              <w:t>no</w:t>
-                            </w:r>
-                            <w:proofErr w:type="gramEnd"/>
-                            <w:r>
-                              <w:rPr>
-                                <w:rFonts w:ascii="Acherus Grotesque Medium" w:hAnsi="Acherus Grotesque Medium"/>
-                                <w:color w:val="FFFFFF" w:themeColor="background1"/>
-                                <w:sz w:val="24"/>
-                                <w:szCs w:val="24"/>
-                              </w:rPr>
-                              <w:t xml:space="preserve"> questions asked)</w:t>
+                              <w:t>(no questions asked)</w:t>
                             </w:r>
                           </w:p>
                         </w:txbxContent>
@@ -7422,27 +7245,7 @@
                           <w:sz w:val="24"/>
                           <w:szCs w:val="24"/>
                         </w:rPr>
-                        <w:t>(</w:t>
-                      </w:r>
-                      <w:proofErr w:type="gramStart"/>
-                      <w:r>
-                        <w:rPr>
-                          <w:rFonts w:ascii="Acherus Grotesque Medium" w:hAnsi="Acherus Grotesque Medium"/>
-                          <w:color w:val="FFFFFF" w:themeColor="background1"/>
-                          <w:sz w:val="24"/>
-                          <w:szCs w:val="24"/>
-                        </w:rPr>
-                        <w:t>no</w:t>
-                      </w:r>
-                      <w:proofErr w:type="gramEnd"/>
-                      <w:r>
-                        <w:rPr>
-                          <w:rFonts w:ascii="Acherus Grotesque Medium" w:hAnsi="Acherus Grotesque Medium"/>
-                          <w:color w:val="FFFFFF" w:themeColor="background1"/>
-                          <w:sz w:val="24"/>
-                          <w:szCs w:val="24"/>
-                        </w:rPr>
-                        <w:t xml:space="preserve"> questions asked)</w:t>
+                        <w:t>(no questions asked)</w:t>
                       </w:r>
                     </w:p>
                   </w:txbxContent>
@@ -8860,7 +8663,10 @@
         <w:t xml:space="preserve">Ends at 11:59 PM on </w:t>
       </w:r>
       <w:r>
-        <w:t>Friday, December 2, 2022</w:t>
+        <w:t xml:space="preserve">Friday, </w:t>
+      </w:r>
+      <w:r>
+        <w:t>April 28, 2023</w:t>
       </w:r>
       <w:r>
         <w:t>.</w:t>
@@ -8907,16 +8713,13 @@
         <w:t>,</w:t>
       </w:r>
       <w:r>
-        <w:t xml:space="preserve"> December 14,</w:t>
-      </w:r>
-      <w:r>
         <w:t xml:space="preserve"> </w:t>
       </w:r>
       <w:r>
-        <w:t>202</w:t>
-      </w:r>
-      <w:r>
-        <w:t>2,</w:t>
+        <w:t>May 10, 2023</w:t>
+      </w:r>
+      <w:r>
+        <w:t>,</w:t>
       </w:r>
       <w:r>
         <w:t xml:space="preserve"> so I can submit course grades on time. </w:t>
@@ -9345,105 +9148,67 @@
         <w:rPr>
           <w:rFonts w:eastAsia="Arial"/>
         </w:rPr>
+        <w:t>, mortar and pestle)</w:t>
+      </w:r>
+      <w:r>
+        <w:rPr>
+          <w:rFonts w:eastAsia="Arial"/>
+        </w:rPr>
+        <w:t>, ingredients</w:t>
+      </w:r>
+      <w:r>
+        <w:rPr>
+          <w:rFonts w:eastAsia="Arial"/>
+        </w:rPr>
+        <w:t xml:space="preserve"> (e.g., ginger, </w:t>
+      </w:r>
+      <w:r>
+        <w:rPr>
+          <w:rFonts w:eastAsia="Arial"/>
+        </w:rPr>
+        <w:t>hops</w:t>
+      </w:r>
+      <w:r>
+        <w:rPr>
+          <w:rFonts w:eastAsia="Arial"/>
+        </w:rPr>
+        <w:t>)</w:t>
+      </w:r>
+      <w:r>
+        <w:rPr>
+          <w:rFonts w:eastAsia="Arial"/>
+        </w:rPr>
         <w:t xml:space="preserve">, </w:t>
       </w:r>
-      <w:proofErr w:type="gramStart"/>
       <w:r>
         <w:rPr>
           <w:rFonts w:eastAsia="Arial"/>
         </w:rPr>
-        <w:t>mortar</w:t>
-      </w:r>
-      <w:proofErr w:type="gramEnd"/>
+        <w:t xml:space="preserve">and food items (e.g., </w:t>
+      </w:r>
       <w:r>
         <w:rPr>
           <w:rFonts w:eastAsia="Arial"/>
         </w:rPr>
-        <w:t xml:space="preserve"> and pestle)</w:t>
+        <w:t>okonomiyaki</w:t>
       </w:r>
       <w:r>
         <w:rPr>
           <w:rFonts w:eastAsia="Arial"/>
         </w:rPr>
-        <w:t>, ingredients</w:t>
+        <w:t xml:space="preserve">, </w:t>
       </w:r>
       <w:r>
         <w:rPr>
           <w:rFonts w:eastAsia="Arial"/>
         </w:rPr>
-        <w:t xml:space="preserve"> (e.g., ginger, </w:t>
+        <w:t>Chicken K</w:t>
       </w:r>
       <w:r>
         <w:rPr>
           <w:rFonts w:eastAsia="Arial"/>
         </w:rPr>
-        <w:t>hops</w:t>
-      </w:r>
-      <w:r>
-        <w:rPr>
-          <w:rFonts w:eastAsia="Arial"/>
-        </w:rPr>
-        <w:t>)</w:t>
-      </w:r>
-      <w:r>
-        <w:rPr>
-          <w:rFonts w:eastAsia="Arial"/>
-        </w:rPr>
-        <w:t xml:space="preserve">, </w:t>
-      </w:r>
-      <w:r>
-        <w:rPr>
-          <w:rFonts w:eastAsia="Arial"/>
-        </w:rPr>
-        <w:t xml:space="preserve">and food items (e.g., </w:t>
-      </w:r>
-      <w:r>
-        <w:rPr>
-          <w:rFonts w:eastAsia="Arial"/>
-        </w:rPr>
-        <w:t>u</w:t>
-      </w:r>
-      <w:r>
-        <w:rPr>
-          <w:rFonts w:eastAsia="Arial"/>
-        </w:rPr>
-        <w:t>ramaki</w:t>
-      </w:r>
-      <w:r>
-        <w:rPr>
-          <w:rFonts w:eastAsia="Arial"/>
-        </w:rPr>
-        <w:t xml:space="preserve">, </w:t>
-      </w:r>
-      <w:r>
-        <w:rPr>
-          <w:rFonts w:eastAsia="Arial"/>
-        </w:rPr>
-        <w:t>Chicken K</w:t>
-      </w:r>
-      <w:r>
-        <w:rPr>
-          <w:rFonts w:eastAsia="Arial"/>
-        </w:rPr>
-        <w:t xml:space="preserve">yiv). Processes can include julienning, </w:t>
-      </w:r>
-      <w:r>
-        <w:rPr>
-          <w:rFonts w:eastAsia="Arial"/>
-        </w:rPr>
-        <w:t>ferment</w:t>
-      </w:r>
-      <w:r>
-        <w:rPr>
-          <w:rFonts w:eastAsia="Arial"/>
-        </w:rPr>
-        <w:t>ing</w:t>
-      </w:r>
-      <w:r>
-        <w:rPr>
-          <w:rFonts w:eastAsia="Arial"/>
-        </w:rPr>
-        <w:t xml:space="preserve">, </w:t>
+        <w:t xml:space="preserve">yiv). Processes can include julienning </w:t>
       </w:r>
       <w:r>
         <w:rPr>
@@ -15152,19 +14917,11 @@
               </w:rPr>
               <w:br/>
             </w:r>
-            <w:proofErr w:type="spellStart"/>
             <w:r>
               <w:rPr>
                 <w:lang w:val="en"/>
               </w:rPr>
-              <w:t>Schedule</w:t>
-            </w:r>
-            <w:proofErr w:type="spellEnd"/>
-            <w:r>
-              <w:rPr>
-                <w:lang w:val="en"/>
-              </w:rPr>
-              <w:t xml:space="preserve"> </w:t>
+              <w:t xml:space="preserve">Schedule </w:t>
             </w:r>
             <w:r>
               <w:rPr>
@@ -15649,15 +15406,7 @@
       <w:bookmarkStart w:id="110" w:name="_o8isf7fewpq4" w:colFirst="0" w:colLast="0"/>
       <w:bookmarkEnd w:id="110"/>
       <w:r>
-        <w:t xml:space="preserve">English 3764 @ Virginia Tech, </w:t>
-      </w:r>
-      <w:proofErr w:type="gramStart"/>
-      <w:r>
-        <w:t>Taught</w:t>
-      </w:r>
-      <w:proofErr w:type="gramEnd"/>
-      <w:r>
-        <w:t xml:space="preserve"> by Traci Gardner, Fall 2022</w:t>
+        <w:t>English 3764 @ Virginia Tech, Taught by Traci Gardner, Fall 2022</w:t>
       </w:r>
     </w:p>
     <w:p>
@@ -16853,21 +16602,12 @@
         <w:t xml:space="preserve">If you have an issue that affects your ability to complete the course, you may qualify for Academic Relief. For personal medical issues, contact the </w:t>
       </w:r>
       <w:hyperlink r:id="rId83">
-        <w:proofErr w:type="spellStart"/>
         <w:r>
           <w:rPr>
             <w:color w:val="1155CC"/>
             <w:u w:val="single"/>
           </w:rPr>
-          <w:t>Schiffert</w:t>
-        </w:r>
-        <w:proofErr w:type="spellEnd"/>
-        <w:r>
-          <w:rPr>
-            <w:color w:val="1155CC"/>
-            <w:u w:val="single"/>
-          </w:rPr>
-          <w:t xml:space="preserve"> Health Center</w:t>
+          <w:t>Schiffert Health Center</w:t>
         </w:r>
       </w:hyperlink>
       <w:r>
@@ -17466,21 +17206,12 @@
         <w:t xml:space="preserve">I test HTML content with </w:t>
       </w:r>
       <w:hyperlink r:id="rId94">
-        <w:proofErr w:type="spellStart"/>
         <w:r>
           <w:rPr>
             <w:color w:val="1155CC"/>
             <w:u w:val="single"/>
           </w:rPr>
-          <w:t>WebAIM’s</w:t>
-        </w:r>
-        <w:proofErr w:type="spellEnd"/>
-        <w:r>
-          <w:rPr>
-            <w:color w:val="1155CC"/>
-            <w:u w:val="single"/>
-          </w:rPr>
-          <w:t xml:space="preserve"> Web Accessibility Evaluation Tool (WAVE)</w:t>
+          <w:t>WebAIM’s Web Accessibility Evaluation Tool (WAVE)</w:t>
         </w:r>
       </w:hyperlink>
       <w:r>
@@ -17659,15 +17390,7 @@
     </w:p>
     <w:p>
       <w:r>
-        <w:t xml:space="preserve">When I use student work in this course, I </w:t>
-      </w:r>
-      <w:proofErr w:type="gramStart"/>
-      <w:r>
-        <w:t>follow  these</w:t>
-      </w:r>
-      <w:proofErr w:type="gramEnd"/>
-      <w:r>
-        <w:t xml:space="preserve"> guidelines:</w:t>
+        <w:t>When I use student work in this course, I follow  these guidelines:</w:t>
       </w:r>
     </w:p>
     <w:p>
@@ -18467,15 +18190,7 @@
         <w:t>Personal Info:</w:t>
       </w:r>
       <w:r>
-        <w:t xml:space="preserve"> I’m straight, cisgender, and white. I have several disabilities, including being a person with diabetes who has permanent mobility challenges as a result of a knee injury. I’m a lifetime Girl Scout. While I love </w:t>
-      </w:r>
-      <w:proofErr w:type="spellStart"/>
-      <w:r>
-        <w:t>LOLcats</w:t>
-      </w:r>
-      <w:proofErr w:type="spellEnd"/>
-      <w:r>
-        <w:t xml:space="preserve">, I'm a dog person, specifically a poodle lover. </w:t>
+        <w:t xml:space="preserve"> I’m straight, cisgender, and white. I have several disabilities, including being a person with diabetes who has permanent mobility challenges as a result of a knee injury. I’m a lifetime Girl Scout. While I love LOLcats, I'm a dog person, specifically a poodle lover. </w:t>
       </w:r>
     </w:p>
     <w:p>
@@ -19106,21 +18821,7 @@
         <w:rPr>
           <w:color w:val="222222"/>
         </w:rPr>
-        <w:t xml:space="preserve">All work and participation in this course </w:t>
-      </w:r>
-      <w:proofErr w:type="gramStart"/>
-      <w:r>
-        <w:rPr>
-          <w:color w:val="222222"/>
-        </w:rPr>
-        <w:t>is</w:t>
-      </w:r>
-      <w:proofErr w:type="gramEnd"/>
-      <w:r>
-        <w:rPr>
-          <w:color w:val="222222"/>
-        </w:rPr>
-        <w:t xml:space="preserve"> governed by the </w:t>
+        <w:t xml:space="preserve">All work and participation in this course is governed by the </w:t>
       </w:r>
       <w:hyperlink r:id="rId115">
         <w:r>
@@ -19337,15 +19038,7 @@
         </w:drawing>
       </w:r>
       <w:r>
-        <w:t xml:space="preserve">Late </w:t>
-      </w:r>
-      <w:proofErr w:type="gramStart"/>
-      <w:r>
-        <w:t>Policy  &amp;</w:t>
-      </w:r>
-      <w:proofErr w:type="gramEnd"/>
-      <w:r>
-        <w:t xml:space="preserve"> Grace Period</w:t>
+        <w:t>Late Policy  &amp; Grace Period</w:t>
       </w:r>
     </w:p>
     <w:p>
@@ -21307,35 +21000,7 @@
         <w:rPr>
           <w:color w:val="222222"/>
         </w:rPr>
-        <w:t xml:space="preserve">:  Call the </w:t>
-      </w:r>
-      <w:proofErr w:type="spellStart"/>
-      <w:r>
-        <w:rPr>
-          <w:color w:val="222222"/>
-        </w:rPr>
-        <w:t>Schiffert</w:t>
-      </w:r>
-      <w:proofErr w:type="spellEnd"/>
-      <w:r>
-        <w:rPr>
-          <w:color w:val="222222"/>
-        </w:rPr>
-        <w:t xml:space="preserve"> Health Center at </w:t>
-      </w:r>
-      <w:proofErr w:type="gramStart"/>
-      <w:r>
-        <w:rPr>
-          <w:color w:val="222222"/>
-        </w:rPr>
-        <w:t>540-231-7642, or</w:t>
-      </w:r>
-      <w:proofErr w:type="gramEnd"/>
-      <w:r>
-        <w:rPr>
-          <w:color w:val="222222"/>
-        </w:rPr>
-        <w:t xml:space="preserve"> visit the  </w:t>
+        <w:t xml:space="preserve">:  Call the Schiffert Health Center at 540-231-7642, or visit the  </w:t>
       </w:r>
       <w:r>
         <w:fldChar w:fldCharType="begin"/>
@@ -21856,49 +21521,7 @@
         <w:rPr>
           <w:color w:val="222222"/>
         </w:rPr>
-        <w:t xml:space="preserve">Students will be </w:t>
-      </w:r>
-      <w:proofErr w:type="gramStart"/>
-      <w:r>
-        <w:rPr>
-          <w:color w:val="222222"/>
-        </w:rPr>
-        <w:t>provided</w:t>
-      </w:r>
-      <w:proofErr w:type="gramEnd"/>
-      <w:r>
-        <w:rPr>
-          <w:color w:val="222222"/>
-        </w:rPr>
-        <w:t xml:space="preserve"> access to educational materials, buildings, library, </w:t>
-      </w:r>
-      <w:proofErr w:type="gramStart"/>
-      <w:r>
-        <w:rPr>
-          <w:color w:val="222222"/>
-        </w:rPr>
-        <w:t>computer</w:t>
-      </w:r>
-      <w:proofErr w:type="gramEnd"/>
-      <w:r>
-        <w:rPr>
-          <w:color w:val="222222"/>
-        </w:rPr>
-        <w:t xml:space="preserve"> and classroom opportunities. Videos will have closed captioning. All lecture videos have audio. It is uncertain if the textbook or reading material outside of the textbook is offered in a braille version or on audio. </w:t>
-      </w:r>
-      <w:proofErr w:type="gramStart"/>
-      <w:r>
-        <w:rPr>
-          <w:color w:val="222222"/>
-        </w:rPr>
-        <w:t>Visually-impaired</w:t>
-      </w:r>
-      <w:proofErr w:type="gramEnd"/>
-      <w:r>
-        <w:rPr>
-          <w:color w:val="222222"/>
-        </w:rPr>
-        <w:t xml:space="preserve"> students may request that the instructor verbally describe the required figures and the images used in the video lectures. Students may request that any requirement to do a field delineation project, attend a field trip, and to lead Zoom sessions be waived, modified, or enabled. Review questions and exams may be presented in audio format upon request, and questions answered verbally by voice recording. Read more information in the university’s </w:t>
+        <w:t xml:space="preserve">Students will be provided access to educational materials, buildings, library, computer and classroom opportunities. Videos will have closed captioning. All lecture videos have audio. It is uncertain if the textbook or reading material outside of the textbook is offered in a braille version or on audio. Visually-impaired students may request that the instructor verbally describe the required figures and the images used in the video lectures. Students may request that any requirement to do a field delineation project, attend a field trip, and to lead Zoom sessions be waived, modified, or enabled. Review questions and exams may be presented in audio format upon request, and questions answered verbally by voice recording. Read more information in the university’s </w:t>
       </w:r>
       <w:hyperlink r:id="rId145">
         <w:r>
@@ -22180,21 +21803,7 @@
         <w:rPr>
           <w:color w:val="222222"/>
         </w:rPr>
-        <w:t xml:space="preserve">I cannot provide technical support. For requests for technical support for Canvas, </w:t>
-      </w:r>
-      <w:proofErr w:type="gramStart"/>
-      <w:r>
-        <w:rPr>
-          <w:color w:val="222222"/>
-        </w:rPr>
-        <w:t>use  the</w:t>
-      </w:r>
-      <w:proofErr w:type="gramEnd"/>
-      <w:r>
-        <w:rPr>
-          <w:color w:val="222222"/>
-        </w:rPr>
-        <w:t xml:space="preserve"> help button at the end of the leftmost toolbar in Canvas .  VT specific technology support can be directed to 4Help via the </w:t>
+        <w:t xml:space="preserve">I cannot provide technical support. For requests for technical support for Canvas, use  the help button at the end of the leftmost toolbar in Canvas .  VT specific technology support can be directed to 4Help via the </w:t>
       </w:r>
       <w:hyperlink r:id="rId154">
         <w:r>
@@ -22310,7 +21919,6 @@
         <w:t xml:space="preserve">—located on the second floor of Newman Library—is for all writers. You can go if you have a draft, an outline, or just ideas. Bring your assignment description with you. You can make appointments online by setting up an account with </w:t>
       </w:r>
       <w:hyperlink r:id="rId158">
-        <w:proofErr w:type="spellStart"/>
         <w:r>
           <w:rPr>
             <w:color w:val="1155CC"/>
@@ -22318,7 +21926,6 @@
           </w:rPr>
           <w:t>WCOnline</w:t>
         </w:r>
-        <w:proofErr w:type="spellEnd"/>
       </w:hyperlink>
       <w:r>
         <w:rPr>
@@ -22650,21 +22257,7 @@
         <w:rPr>
           <w:color w:val="222222"/>
         </w:rPr>
-        <w:t xml:space="preserve">This course adheres to the </w:t>
-      </w:r>
-      <w:proofErr w:type="spellStart"/>
-      <w:r>
-        <w:rPr>
-          <w:color w:val="222222"/>
-        </w:rPr>
-        <w:t>the</w:t>
-      </w:r>
-      <w:proofErr w:type="spellEnd"/>
-      <w:r>
-        <w:rPr>
-          <w:color w:val="222222"/>
-        </w:rPr>
-        <w:t xml:space="preserve"> </w:t>
+        <w:t xml:space="preserve">This course adheres to the the </w:t>
       </w:r>
       <w:hyperlink r:id="rId162">
         <w:r>
@@ -22695,21 +22288,7 @@
         <w:rPr>
           <w:color w:val="222222"/>
         </w:rPr>
-        <w:t xml:space="preserve">We affirm the inherent dignity and value of </w:t>
-      </w:r>
-      <w:proofErr w:type="gramStart"/>
-      <w:r>
-        <w:rPr>
-          <w:color w:val="222222"/>
-        </w:rPr>
-        <w:t>every  person</w:t>
-      </w:r>
-      <w:proofErr w:type="gramEnd"/>
-      <w:r>
-        <w:rPr>
-          <w:color w:val="222222"/>
-        </w:rPr>
-        <w:t xml:space="preserve"> and strive to maintain a climate for work and learning based on mutual respect and understanding.</w:t>
+        <w:t>We affirm the inherent dignity and value of every  person and strive to maintain a climate for work and learning based on mutual respect and understanding.</w:t>
       </w:r>
     </w:p>
     <w:p>
@@ -22797,17 +22376,8 @@
           <w:i/>
           <w:color w:val="222222"/>
         </w:rPr>
-        <w:t xml:space="preserve">Ut </w:t>
-      </w:r>
-      <w:proofErr w:type="spellStart"/>
-      <w:r>
-        <w:rPr>
-          <w:i/>
-          <w:color w:val="222222"/>
-        </w:rPr>
-        <w:t>Prosim</w:t>
-      </w:r>
-      <w:proofErr w:type="spellEnd"/>
+        <w:t>Ut Prosim</w:t>
+      </w:r>
       <w:r>
         <w:rPr>
           <w:color w:val="222222"/>
@@ -22978,21 +22548,7 @@
         <w:rPr>
           <w:color w:val="222222"/>
         </w:rPr>
-        <w:t xml:space="preserve">: Student educational records are protected by the Family Educational Rights and Privacy Act (FERPA). These rights apply to all students </w:t>
-      </w:r>
-      <w:proofErr w:type="gramStart"/>
-      <w:r>
-        <w:rPr>
-          <w:color w:val="222222"/>
-        </w:rPr>
-        <w:t>age</w:t>
-      </w:r>
-      <w:proofErr w:type="gramEnd"/>
-      <w:r>
-        <w:rPr>
-          <w:color w:val="222222"/>
-        </w:rPr>
-        <w:t xml:space="preserve"> 18 and above, and it may benefit you to know your FERPA rights so that you can best protect your own educational records. Please visit the </w:t>
+        <w:t xml:space="preserve">: Student educational records are protected by the Family Educational Rights and Privacy Act (FERPA). These rights apply to all students age 18 and above, and it may benefit you to know your FERPA rights so that you can best protect your own educational records. Please visit the </w:t>
       </w:r>
       <w:hyperlink r:id="rId164">
         <w:r>
@@ -23113,23 +22669,7 @@
           <w:color w:val="222222"/>
           <w:highlight w:val="white"/>
         </w:rPr>
-        <w:t xml:space="preserve">The Department of English may use your written work in its assessment of its teaching and learning goals. In such cases, your name will be </w:t>
-      </w:r>
-      <w:proofErr w:type="gramStart"/>
-      <w:r>
-        <w:rPr>
-          <w:color w:val="222222"/>
-          <w:highlight w:val="white"/>
-        </w:rPr>
-        <w:t>removed</w:t>
-      </w:r>
-      <w:proofErr w:type="gramEnd"/>
-      <w:r>
-        <w:rPr>
-          <w:color w:val="222222"/>
-          <w:highlight w:val="white"/>
-        </w:rPr>
-        <w:t xml:space="preserve"> and your work assessed anonymously. Your work will not be shared with any individual outside of the department. It will be used strictly to help the department offer students the best possible academic experience.</w:t>
+        <w:t>The Department of English may use your written work in its assessment of its teaching and learning goals. In such cases, your name will be removed and your work assessed anonymously. Your work will not be shared with any individual outside of the department. It will be used strictly to help the department offer students the best possible academic experience.</w:t>
       </w:r>
     </w:p>
     <w:p>
@@ -23719,15 +23259,26 @@
           <w:sz w:val="16"/>
           <w:szCs w:val="16"/>
         </w:rPr>
-        <w:t>Print or ebook of 13th ed. is fine. Other editions may work, but page numbers will differ. I can</w:t>
-      </w:r>
+        <w:t xml:space="preserve">Print or </w:t>
+      </w:r>
+      <w:hyperlink r:id="rId1" w:history="1">
+        <w:r>
+          <w:rPr>
+            <w:rStyle w:val="Hyperlink"/>
+            <w:rFonts w:ascii="Acherus Grotesque Light" w:hAnsi="Acherus Grotesque Light" w:cs="Calibri"/>
+            <w:sz w:val="16"/>
+            <w:szCs w:val="16"/>
+          </w:rPr>
+          <w:t>ebook</w:t>
+        </w:r>
+      </w:hyperlink>
       <w:r>
         <w:rPr>
           <w:rFonts w:ascii="Acherus Grotesque Light" w:hAnsi="Acherus Grotesque Light" w:cs="Calibri"/>
           <w:sz w:val="16"/>
           <w:szCs w:val="16"/>
         </w:rPr>
-        <w:t>’</w:t>
+        <w:t xml:space="preserve"> of 13th ed. is fine. Other editions may work, but page numbers will differ. I can</w:t>
       </w:r>
       <w:r>
         <w:rPr>
@@ -23735,6 +23286,14 @@
           <w:sz w:val="16"/>
           <w:szCs w:val="16"/>
         </w:rPr>
+        <w:t>’</w:t>
+      </w:r>
+      <w:r>
+        <w:rPr>
+          <w:rFonts w:ascii="Acherus Grotesque Light" w:hAnsi="Acherus Grotesque Light" w:cs="Calibri"/>
+          <w:sz w:val="16"/>
+          <w:szCs w:val="16"/>
+        </w:rPr>
         <w:t>t provide page numbers for every edition. If</w:t>
       </w:r>
       <w:r>
@@ -23806,7 +23365,7 @@
         </w:rPr>
         <w:t xml:space="preserve">check out the work of </w:t>
       </w:r>
-      <w:hyperlink r:id="rId1" w:history="1">
+      <w:hyperlink r:id="rId2" w:history="1">
         <w:r>
           <w:rPr>
             <w:rStyle w:val="Hyperlink"/>
@@ -23821,7 +23380,7 @@
         </w:rPr>
         <w:t xml:space="preserve">, </w:t>
       </w:r>
-      <w:hyperlink r:id="rId2" w:history="1">
+      <w:hyperlink r:id="rId3" w:history="1">
         <w:r>
           <w:rPr>
             <w:rStyle w:val="Hyperlink"/>
@@ -23836,7 +23395,7 @@
         </w:rPr>
         <w:t xml:space="preserve">, and </w:t>
       </w:r>
-      <w:hyperlink r:id="rId3" w:history="1">
+      <w:hyperlink r:id="rId4" w:history="1">
         <w:r>
           <w:rPr>
             <w:rStyle w:val="Hyperlink"/>
@@ -23879,7 +23438,7 @@
         <v:path o:extrusionok="f" gradientshapeok="t" o:connecttype="rect"/>
         <o:lock v:ext="edit" aspectratio="t"/>
       </v:shapetype>
-      <v:shape id="_x0000_i1127" type="#_x0000_t75" alt="Yes" style="width:12pt;height:12pt;visibility:visible;mso-wrap-style:square" o:bullet="t">
+      <v:shape id="_x0000_i1084" type="#_x0000_t75" alt="Yes" style="width:12pt;height:12pt;visibility:visible;mso-wrap-style:square" o:bullet="t">
         <v:imagedata r:id="rId1" o:title="Yes"/>
       </v:shape>
     </w:pict>
@@ -29864,7 +29423,7 @@
     <w:basedOn w:val="Heading2"/>
     <w:link w:val="OverviewHeadingChar"/>
     <w:qFormat/>
-    <w:rsid w:val="00C33FF4"/>
+    <w:rsid w:val="00284657"/>
     <w:pPr>
       <w:shd w:val="clear" w:color="auto" w:fill="auto"/>
     </w:pPr>
@@ -29876,7 +29435,7 @@
     <w:name w:val="OverviewHeading Char"/>
     <w:basedOn w:val="Heading2Char"/>
     <w:link w:val="OverviewHeading"/>
-    <w:rsid w:val="00C33FF4"/>
+    <w:rsid w:val="00284657"/>
     <w:rPr>
       <w:rFonts w:ascii="Acherus Grotesque Medium" w:eastAsia="Arial" w:hAnsi="Acherus Grotesque Medium" w:cs="Calibri"/>
       <w:b/>
